--- a/NEW1 DSP table of H1 nmr of BA series.docx
+++ b/NEW1 DSP table of H1 nmr of BA series.docx
@@ -1,6 +1,6 @@
 
 <file path=word/document.xml><?xml version="1.0" encoding="utf-8"?>
-<w:document xmlns:wpc="http://schemas.microsoft.com/office/word/2010/wordprocessingCanvas" xmlns:cx="http://schemas.microsoft.com/office/drawing/2014/chartex" xmlns:cx1="http://schemas.microsoft.com/office/drawing/2015/9/8/chartex" xmlns:cx2="http://schemas.microsoft.com/office/drawing/2015/10/21/chartex" xmlns:cx3="http://schemas.microsoft.com/office/drawing/2016/5/9/chartex" xmlns:cx4="http://schemas.microsoft.com/office/drawing/2016/5/10/chartex" xmlns:cx5="http://schemas.microsoft.com/office/drawing/2016/5/11/chartex" xmlns:mc="http://schemas.openxmlformats.org/markup-compatibility/2006" xmlns:o="urn:schemas-microsoft-com:office:office" xmlns:r="http://schemas.openxmlformats.org/officeDocument/2006/relationships" xmlns:m="http://schemas.openxmlformats.org/officeDocument/2006/math" xmlns:v="urn:schemas-microsoft-com:vml" xmlns:wp14="http://schemas.microsoft.com/office/word/2010/wordprocessingDrawing" xmlns:wp="http://schemas.openxmlformats.org/drawingml/2006/wordprocessingDrawing" xmlns:w10="urn:schemas-microsoft-com:office:word" xmlns:w="http://schemas.openxmlformats.org/wordprocessingml/2006/main" xmlns:w14="http://schemas.microsoft.com/office/word/2010/wordml" xmlns:w15="http://schemas.microsoft.com/office/word/2012/wordml" xmlns:w16se="http://schemas.microsoft.com/office/word/2015/wordml/symex" xmlns:wpg="http://schemas.microsoft.com/office/word/2010/wordprocessingGroup" xmlns:wpi="http://schemas.microsoft.com/office/word/2010/wordprocessingInk" xmlns:wne="http://schemas.microsoft.com/office/word/2006/wordml" xmlns:wps="http://schemas.microsoft.com/office/word/2010/wordprocessingShape" mc:Ignorable="w14 w15 w16se wp14">
+<w:document xmlns:wpc="http://schemas.microsoft.com/office/word/2010/wordprocessingCanvas" xmlns:cx="http://schemas.microsoft.com/office/drawing/2014/chartex" xmlns:cx1="http://schemas.microsoft.com/office/drawing/2015/9/8/chartex" xmlns:cx2="http://schemas.microsoft.com/office/drawing/2015/10/21/chartex" xmlns:cx3="http://schemas.microsoft.com/office/drawing/2016/5/9/chartex" xmlns:cx4="http://schemas.microsoft.com/office/drawing/2016/5/10/chartex" xmlns:cx5="http://schemas.microsoft.com/office/drawing/2016/5/11/chartex" xmlns:cx6="http://schemas.microsoft.com/office/drawing/2016/5/12/chartex" xmlns:cx7="http://schemas.microsoft.com/office/drawing/2016/5/13/chartex" xmlns:cx8="http://schemas.microsoft.com/office/drawing/2016/5/14/chartex" xmlns:mc="http://schemas.openxmlformats.org/markup-compatibility/2006" xmlns:o="urn:schemas-microsoft-com:office:office" xmlns:r="http://schemas.openxmlformats.org/officeDocument/2006/relationships" xmlns:m="http://schemas.openxmlformats.org/officeDocument/2006/math" xmlns:v="urn:schemas-microsoft-com:vml" xmlns:wp14="http://schemas.microsoft.com/office/word/2010/wordprocessingDrawing" xmlns:wp="http://schemas.openxmlformats.org/drawingml/2006/wordprocessingDrawing" xmlns:w10="urn:schemas-microsoft-com:office:word" xmlns:w="http://schemas.openxmlformats.org/wordprocessingml/2006/main" xmlns:w14="http://schemas.microsoft.com/office/word/2010/wordml" xmlns:w15="http://schemas.microsoft.com/office/word/2012/wordml" xmlns:w16se="http://schemas.microsoft.com/office/word/2015/wordml/symex" xmlns:wpg="http://schemas.microsoft.com/office/word/2010/wordprocessingGroup" xmlns:wpi="http://schemas.microsoft.com/office/word/2010/wordprocessingInk" xmlns:wne="http://schemas.microsoft.com/office/word/2006/wordml" xmlns:wps="http://schemas.microsoft.com/office/word/2010/wordprocessingShape" mc:Ignorable="w14 w15 w16se wp14">
   <w:body>
     <w:p>
       <w:pPr>
@@ -26,7 +26,14 @@
         <w:rPr>
           <w:rFonts w:ascii="Times New Roman" w:hAnsi="Times New Roman" w:cs="Times New Roman"/>
         </w:rPr>
-        <w:t xml:space="preserve"> Table ( ): </w:t>
+        <w:t xml:space="preserve"> </w:t>
+      </w:r>
+      <w:bookmarkStart w:id="0" w:name="_Hlk478409360"/>
+      <w:r>
+        <w:rPr>
+          <w:rFonts w:ascii="Times New Roman" w:hAnsi="Times New Roman" w:cs="Times New Roman"/>
+        </w:rPr>
+        <w:t xml:space="preserve">Table ( ): </w:t>
       </w:r>
       <w:r>
         <w:rPr>
@@ -123,6 +130,9 @@
                 <w:lang w:bidi="ta-IN"/>
               </w:rPr>
             </w:pPr>
+            <w:bookmarkStart w:id="1" w:name="_Hlk478409542"/>
+            <w:bookmarkStart w:id="2" w:name="_GoBack"/>
+            <w:bookmarkEnd w:id="0"/>
             <w:r>
               <w:rPr>
                 <w:rFonts w:ascii="Times New Roman" w:eastAsia="Times New Roman" w:hAnsi="Times New Roman" w:cs="Times New Roman"/>
@@ -224,6 +234,8 @@
               <w:jc w:val="center"/>
               <w:rPr>
                 <w:rFonts w:ascii="Times New Roman" w:eastAsia="Times New Roman" w:hAnsi="Times New Roman" w:cs="Times New Roman"/>
+                <w:i/>
+                <w:iCs/>
                 <w:color w:val="000000"/>
                 <w:sz w:val="32"/>
                 <w:szCs w:val="32"/>
@@ -233,6 +245,8 @@
             <w:r>
               <w:rPr>
                 <w:rFonts w:ascii="Times New Roman" w:eastAsia="Times New Roman" w:hAnsi="Times New Roman" w:cs="Times New Roman"/>
+                <w:i/>
+                <w:iCs/>
                 <w:color w:val="000000"/>
                 <w:sz w:val="32"/>
                 <w:szCs w:val="32"/>
@@ -243,6 +257,8 @@
             <w:r>
               <w:rPr>
                 <w:rFonts w:ascii="Times New Roman" w:eastAsia="Times New Roman" w:hAnsi="Times New Roman" w:cs="Times New Roman"/>
+                <w:i/>
+                <w:iCs/>
                 <w:color w:val="000000"/>
                 <w:sz w:val="28"/>
                 <w:szCs w:val="28"/>
@@ -270,6 +286,8 @@
               <w:jc w:val="center"/>
               <w:rPr>
                 <w:rFonts w:ascii="Times New Roman" w:eastAsia="Times New Roman" w:hAnsi="Times New Roman" w:cs="Times New Roman"/>
+                <w:i/>
+                <w:iCs/>
                 <w:color w:val="000000"/>
                 <w:sz w:val="32"/>
                 <w:szCs w:val="32"/>
@@ -279,6 +297,8 @@
             <w:r>
               <w:rPr>
                 <w:rFonts w:ascii="Times New Roman" w:eastAsia="Times New Roman" w:hAnsi="Times New Roman" w:cs="Times New Roman"/>
+                <w:i/>
+                <w:iCs/>
                 <w:color w:val="000000"/>
                 <w:sz w:val="32"/>
                 <w:szCs w:val="32"/>
@@ -289,6 +309,8 @@
             <w:r>
               <w:rPr>
                 <w:rFonts w:ascii="Times New Roman" w:eastAsia="Times New Roman" w:hAnsi="Times New Roman" w:cs="Times New Roman"/>
+                <w:i/>
+                <w:iCs/>
                 <w:color w:val="000000"/>
                 <w:sz w:val="28"/>
                 <w:szCs w:val="28"/>
@@ -435,7 +457,37 @@
                 <w:szCs w:val="24"/>
                 <w:lang w:bidi="ta-IN"/>
               </w:rPr>
-              <w:t>Logδ</w:t>
+              <w:t>l</w:t>
+            </w:r>
+            <w:r>
+              <w:rPr>
+                <w:rFonts w:ascii="Times New Roman" w:eastAsia="Times New Roman" w:hAnsi="Times New Roman" w:cs="Times New Roman"/>
+                <w:color w:val="000000"/>
+                <w:sz w:val="24"/>
+                <w:szCs w:val="24"/>
+                <w:lang w:bidi="ta-IN"/>
+              </w:rPr>
+              <w:t>og</w:t>
+            </w:r>
+            <w:r>
+              <w:rPr>
+                <w:rFonts w:ascii="Times New Roman" w:eastAsia="Times New Roman" w:hAnsi="Times New Roman" w:cs="Times New Roman"/>
+                <w:color w:val="000000"/>
+                <w:sz w:val="24"/>
+                <w:szCs w:val="24"/>
+                <w:lang w:bidi="ta-IN"/>
+              </w:rPr>
+              <w:t xml:space="preserve"> </w:t>
+            </w:r>
+            <w:r>
+              <w:rPr>
+                <w:rFonts w:ascii="Times New Roman" w:eastAsia="Times New Roman" w:hAnsi="Times New Roman" w:cs="Times New Roman"/>
+                <w:color w:val="000000"/>
+                <w:sz w:val="24"/>
+                <w:szCs w:val="24"/>
+                <w:lang w:bidi="ta-IN"/>
+              </w:rPr>
+              <w:t>δ</w:t>
             </w:r>
             <w:r>
               <w:rPr>
@@ -2277,7 +2329,18 @@
                 <w:vertAlign w:val="subscript"/>
                 <w:lang w:bidi="ta-IN"/>
               </w:rPr>
-              <w:t>R-</w:t>
+              <w:t>R</w:t>
+            </w:r>
+            <w:r>
+              <w:rPr>
+                <w:rFonts w:ascii="Times New Roman" w:eastAsia="Times New Roman" w:hAnsi="Times New Roman" w:cs="Times New Roman"/>
+                <w:color w:val="000000"/>
+                <w:sz w:val="28"/>
+                <w:szCs w:val="28"/>
+                <w:vertAlign w:val="superscript"/>
+                <w:lang w:bidi="ta-IN"/>
+              </w:rPr>
+              <w:t>-</w:t>
             </w:r>
           </w:p>
         </w:tc>
@@ -9645,6 +9708,8 @@
           </w:p>
         </w:tc>
       </w:tr>
+      <w:bookmarkEnd w:id="1"/>
+      <w:bookmarkEnd w:id="2"/>
     </w:tbl>
     <w:p>
       <w:pPr>
@@ -9652,8 +9717,6 @@
           <w:rFonts w:ascii="Times New Roman" w:hAnsi="Times New Roman" w:cs="Times New Roman"/>
         </w:rPr>
       </w:pPr>
-      <w:bookmarkStart w:id="0" w:name="_GoBack"/>
-      <w:bookmarkEnd w:id="0"/>
     </w:p>
     <w:p>
       <w:pPr>
@@ -9673,7 +9736,7 @@
 </file>
 
 <file path=word/endnotes.xml><?xml version="1.0" encoding="utf-8"?>
-<w:endnotes xmlns:wpc="http://schemas.microsoft.com/office/word/2010/wordprocessingCanvas" xmlns:cx="http://schemas.microsoft.com/office/drawing/2014/chartex" xmlns:cx1="http://schemas.microsoft.com/office/drawing/2015/9/8/chartex" xmlns:cx2="http://schemas.microsoft.com/office/drawing/2015/10/21/chartex" xmlns:cx3="http://schemas.microsoft.com/office/drawing/2016/5/9/chartex" xmlns:cx4="http://schemas.microsoft.com/office/drawing/2016/5/10/chartex" xmlns:cx5="http://schemas.microsoft.com/office/drawing/2016/5/11/chartex" xmlns:mc="http://schemas.openxmlformats.org/markup-compatibility/2006" xmlns:o="urn:schemas-microsoft-com:office:office" xmlns:r="http://schemas.openxmlformats.org/officeDocument/2006/relationships" xmlns:m="http://schemas.openxmlformats.org/officeDocument/2006/math" xmlns:v="urn:schemas-microsoft-com:vml" xmlns:wp14="http://schemas.microsoft.com/office/word/2010/wordprocessingDrawing" xmlns:wp="http://schemas.openxmlformats.org/drawingml/2006/wordprocessingDrawing" xmlns:w10="urn:schemas-microsoft-com:office:word" xmlns:w="http://schemas.openxmlformats.org/wordprocessingml/2006/main" xmlns:w14="http://schemas.microsoft.com/office/word/2010/wordml" xmlns:w15="http://schemas.microsoft.com/office/word/2012/wordml" xmlns:w16se="http://schemas.microsoft.com/office/word/2015/wordml/symex" xmlns:wpg="http://schemas.microsoft.com/office/word/2010/wordprocessingGroup" xmlns:wpi="http://schemas.microsoft.com/office/word/2010/wordprocessingInk" xmlns:wne="http://schemas.microsoft.com/office/word/2006/wordml" xmlns:wps="http://schemas.microsoft.com/office/word/2010/wordprocessingShape" mc:Ignorable="w14 w15 w16se wp14">
+<w:endnotes xmlns:wpc="http://schemas.microsoft.com/office/word/2010/wordprocessingCanvas" xmlns:cx="http://schemas.microsoft.com/office/drawing/2014/chartex" xmlns:cx1="http://schemas.microsoft.com/office/drawing/2015/9/8/chartex" xmlns:cx2="http://schemas.microsoft.com/office/drawing/2015/10/21/chartex" xmlns:cx3="http://schemas.microsoft.com/office/drawing/2016/5/9/chartex" xmlns:cx4="http://schemas.microsoft.com/office/drawing/2016/5/10/chartex" xmlns:cx5="http://schemas.microsoft.com/office/drawing/2016/5/11/chartex" xmlns:cx6="http://schemas.microsoft.com/office/drawing/2016/5/12/chartex" xmlns:cx7="http://schemas.microsoft.com/office/drawing/2016/5/13/chartex" xmlns:cx8="http://schemas.microsoft.com/office/drawing/2016/5/14/chartex" xmlns:mc="http://schemas.openxmlformats.org/markup-compatibility/2006" xmlns:o="urn:schemas-microsoft-com:office:office" xmlns:r="http://schemas.openxmlformats.org/officeDocument/2006/relationships" xmlns:m="http://schemas.openxmlformats.org/officeDocument/2006/math" xmlns:v="urn:schemas-microsoft-com:vml" xmlns:wp14="http://schemas.microsoft.com/office/word/2010/wordprocessingDrawing" xmlns:wp="http://schemas.openxmlformats.org/drawingml/2006/wordprocessingDrawing" xmlns:w10="urn:schemas-microsoft-com:office:word" xmlns:w="http://schemas.openxmlformats.org/wordprocessingml/2006/main" xmlns:w14="http://schemas.microsoft.com/office/word/2010/wordml" xmlns:w15="http://schemas.microsoft.com/office/word/2012/wordml" xmlns:w16se="http://schemas.microsoft.com/office/word/2015/wordml/symex" xmlns:wpg="http://schemas.microsoft.com/office/word/2010/wordprocessingGroup" xmlns:wpi="http://schemas.microsoft.com/office/word/2010/wordprocessingInk" xmlns:wne="http://schemas.microsoft.com/office/word/2006/wordml" xmlns:wps="http://schemas.microsoft.com/office/word/2010/wordprocessingShape" mc:Ignorable="w14 w15 w16se wp14">
   <w:endnote w:type="separator" w:id="-1">
     <w:p>
       <w:pPr>
@@ -9698,7 +9761,7 @@
 </file>
 
 <file path=word/footnotes.xml><?xml version="1.0" encoding="utf-8"?>
-<w:footnotes xmlns:wpc="http://schemas.microsoft.com/office/word/2010/wordprocessingCanvas" xmlns:cx="http://schemas.microsoft.com/office/drawing/2014/chartex" xmlns:cx1="http://schemas.microsoft.com/office/drawing/2015/9/8/chartex" xmlns:cx2="http://schemas.microsoft.com/office/drawing/2015/10/21/chartex" xmlns:cx3="http://schemas.microsoft.com/office/drawing/2016/5/9/chartex" xmlns:cx4="http://schemas.microsoft.com/office/drawing/2016/5/10/chartex" xmlns:cx5="http://schemas.microsoft.com/office/drawing/2016/5/11/chartex" xmlns:mc="http://schemas.openxmlformats.org/markup-compatibility/2006" xmlns:o="urn:schemas-microsoft-com:office:office" xmlns:r="http://schemas.openxmlformats.org/officeDocument/2006/relationships" xmlns:m="http://schemas.openxmlformats.org/officeDocument/2006/math" xmlns:v="urn:schemas-microsoft-com:vml" xmlns:wp14="http://schemas.microsoft.com/office/word/2010/wordprocessingDrawing" xmlns:wp="http://schemas.openxmlformats.org/drawingml/2006/wordprocessingDrawing" xmlns:w10="urn:schemas-microsoft-com:office:word" xmlns:w="http://schemas.openxmlformats.org/wordprocessingml/2006/main" xmlns:w14="http://schemas.microsoft.com/office/word/2010/wordml" xmlns:w15="http://schemas.microsoft.com/office/word/2012/wordml" xmlns:w16se="http://schemas.microsoft.com/office/word/2015/wordml/symex" xmlns:wpg="http://schemas.microsoft.com/office/word/2010/wordprocessingGroup" xmlns:wpi="http://schemas.microsoft.com/office/word/2010/wordprocessingInk" xmlns:wne="http://schemas.microsoft.com/office/word/2006/wordml" xmlns:wps="http://schemas.microsoft.com/office/word/2010/wordprocessingShape" mc:Ignorable="w14 w15 w16se wp14">
+<w:footnotes xmlns:wpc="http://schemas.microsoft.com/office/word/2010/wordprocessingCanvas" xmlns:cx="http://schemas.microsoft.com/office/drawing/2014/chartex" xmlns:cx1="http://schemas.microsoft.com/office/drawing/2015/9/8/chartex" xmlns:cx2="http://schemas.microsoft.com/office/drawing/2015/10/21/chartex" xmlns:cx3="http://schemas.microsoft.com/office/drawing/2016/5/9/chartex" xmlns:cx4="http://schemas.microsoft.com/office/drawing/2016/5/10/chartex" xmlns:cx5="http://schemas.microsoft.com/office/drawing/2016/5/11/chartex" xmlns:cx6="http://schemas.microsoft.com/office/drawing/2016/5/12/chartex" xmlns:cx7="http://schemas.microsoft.com/office/drawing/2016/5/13/chartex" xmlns:cx8="http://schemas.microsoft.com/office/drawing/2016/5/14/chartex" xmlns:mc="http://schemas.openxmlformats.org/markup-compatibility/2006" xmlns:o="urn:schemas-microsoft-com:office:office" xmlns:r="http://schemas.openxmlformats.org/officeDocument/2006/relationships" xmlns:m="http://schemas.openxmlformats.org/officeDocument/2006/math" xmlns:v="urn:schemas-microsoft-com:vml" xmlns:wp14="http://schemas.microsoft.com/office/word/2010/wordprocessingDrawing" xmlns:wp="http://schemas.openxmlformats.org/drawingml/2006/wordprocessingDrawing" xmlns:w10="urn:schemas-microsoft-com:office:word" xmlns:w="http://schemas.openxmlformats.org/wordprocessingml/2006/main" xmlns:w14="http://schemas.microsoft.com/office/word/2010/wordml" xmlns:w15="http://schemas.microsoft.com/office/word/2012/wordml" xmlns:w16se="http://schemas.microsoft.com/office/word/2015/wordml/symex" xmlns:wpg="http://schemas.microsoft.com/office/word/2010/wordprocessingGroup" xmlns:wpi="http://schemas.microsoft.com/office/word/2010/wordprocessingInk" xmlns:wne="http://schemas.microsoft.com/office/word/2006/wordml" xmlns:wps="http://schemas.microsoft.com/office/word/2010/wordprocessingShape" mc:Ignorable="w14 w15 w16se wp14">
   <w:footnote w:type="separator" w:id="-1">
     <w:p>
       <w:pPr>
@@ -10511,7 +10574,7 @@
 </file>
 
 <file path=customXml/itemProps1.xml><?xml version="1.0" encoding="utf-8"?>
-<ds:datastoreItem xmlns:ds="http://schemas.openxmlformats.org/officeDocument/2006/customXml" ds:itemID="{E61F657A-3C6C-47FA-B5B1-51555FEFC5B6}">
+<ds:datastoreItem xmlns:ds="http://schemas.openxmlformats.org/officeDocument/2006/customXml" ds:itemID="{5E39F86E-3EDB-493E-82E7-1E2DFB12649D}">
   <ds:schemaRefs>
     <ds:schemaRef ds:uri="http://schemas.openxmlformats.org/officeDocument/2006/bibliography"/>
   </ds:schemaRefs>
